--- a/cpsc-24500-2020-01-spring-001-syllabus.docx
+++ b/cpsc-24500-2020-01-spring-001-syllabus.docx
@@ -10,6 +10,7 @@
           <w:b/>
         </w:rPr>
       </w:pPr>
+      <w:bookmarkStart w:id="0" w:name="_GoBack"/>
       <w:r>
         <w:rPr>
           <w:rFonts w:ascii="Arial" w:hAnsi="Arial" w:cs="Arial"/>
@@ -70,6 +71,7 @@
         </w:drawing>
       </w:r>
     </w:p>
+    <w:bookmarkEnd w:id="0"/>
     <w:p>
       <w:pPr>
         <w:spacing w:after="120" w:line="240" w:lineRule="auto"/>
@@ -729,6 +731,12 @@
               <w:rPr>
                 <w:rFonts w:ascii="Arial" w:hAnsi="Arial" w:cs="Arial"/>
               </w:rPr>
+              <w:t>-001</w:t>
+            </w:r>
+            <w:r>
+              <w:rPr>
+                <w:rFonts w:ascii="Arial" w:hAnsi="Arial" w:cs="Arial"/>
+              </w:rPr>
               <w:t>)</w:t>
             </w:r>
           </w:p>
@@ -2516,17 +2524,7 @@
           <w:b/>
           <w:i/>
         </w:rPr>
-        <w:t>Te</w:t>
-      </w:r>
-      <w:bookmarkStart w:id="0" w:name="_GoBack"/>
-      <w:bookmarkEnd w:id="0"/>
-      <w:r>
-        <w:rPr>
-          <w:rFonts w:ascii="Arial" w:hAnsi="Arial" w:cs="Arial"/>
-          <w:b/>
-          <w:i/>
-        </w:rPr>
-        <w:t>xtbook</w:t>
+        <w:t>Textbook</w:t>
       </w:r>
       <w:r>
         <w:rPr>
@@ -2961,7 +2959,19 @@
         <w:rPr>
           <w:rFonts w:ascii="Arial" w:hAnsi="Arial" w:cs="Arial"/>
         </w:rPr>
-        <w:t xml:space="preserve">The course is broken into 8 segments (sprints) with </w:t>
+        <w:t xml:space="preserve">The course is broken into 8 </w:t>
+      </w:r>
+      <w:r>
+        <w:rPr>
+          <w:rFonts w:ascii="Arial" w:hAnsi="Arial" w:cs="Arial"/>
+        </w:rPr>
+        <w:t xml:space="preserve">modules </w:t>
+      </w:r>
+      <w:r>
+        <w:rPr>
+          <w:rFonts w:ascii="Arial" w:hAnsi="Arial" w:cs="Arial"/>
+        </w:rPr>
+        <w:t xml:space="preserve">(sprints) with </w:t>
       </w:r>
       <w:r>
         <w:rPr>
@@ -2973,25 +2983,13 @@
         <w:rPr>
           <w:rFonts w:ascii="Arial" w:hAnsi="Arial" w:cs="Arial"/>
         </w:rPr>
-        <w:t>segment being two weeks. Each segment will include multiple lab/lectures sessions, a programming assignment</w:t>
-      </w:r>
-      <w:r>
-        <w:rPr>
-          <w:rFonts w:ascii="Arial" w:hAnsi="Arial" w:cs="Arial"/>
-        </w:rPr>
-        <w:t xml:space="preserve">, a quiz, and a discussion board topic. All assignments are due Sunday evening (11:59pm) at the end of each </w:t>
-      </w:r>
-      <w:r>
-        <w:rPr>
-          <w:rFonts w:ascii="Arial" w:hAnsi="Arial" w:cs="Arial"/>
-        </w:rPr>
-        <w:t>segment</w:t>
-      </w:r>
-      <w:r>
-        <w:rPr>
-          <w:rFonts w:ascii="Arial" w:hAnsi="Arial" w:cs="Arial"/>
-        </w:rPr>
-        <w:t>.</w:t>
+        <w:t xml:space="preserve">module </w:t>
+      </w:r>
+      <w:r>
+        <w:rPr>
+          <w:rFonts w:ascii="Arial" w:hAnsi="Arial" w:cs="Arial"/>
+        </w:rPr>
+        <w:t xml:space="preserve">being two weeks. </w:t>
       </w:r>
     </w:p>
     <w:tbl>
@@ -3176,14 +3174,6 @@
               </w:rPr>
               <w:t>1</w:t>
             </w:r>
-            <w:r>
-              <w:rPr>
-                <w:rFonts w:cstheme="minorHAnsi"/>
-                <w:sz w:val="24"/>
-                <w:szCs w:val="24"/>
-              </w:rPr>
-              <w:t>&amp;2</w:t>
-            </w:r>
           </w:p>
         </w:tc>
         <w:tc>
@@ -3309,15 +3299,7 @@
                 <w:sz w:val="24"/>
                 <w:szCs w:val="24"/>
               </w:rPr>
-              <w:t>3</w:t>
-            </w:r>
-            <w:r>
-              <w:rPr>
-                <w:rFonts w:cstheme="minorHAnsi"/>
-                <w:sz w:val="24"/>
-                <w:szCs w:val="24"/>
-              </w:rPr>
-              <w:t>&amp;4</w:t>
+              <w:t>2</w:t>
             </w:r>
           </w:p>
         </w:tc>
@@ -3436,15 +3418,7 @@
                 <w:sz w:val="24"/>
                 <w:szCs w:val="24"/>
               </w:rPr>
-              <w:t>5</w:t>
-            </w:r>
-            <w:r>
-              <w:rPr>
-                <w:rFonts w:cstheme="minorHAnsi"/>
-                <w:sz w:val="24"/>
-                <w:szCs w:val="24"/>
-              </w:rPr>
-              <w:t>&amp;6</w:t>
+              <w:t>3</w:t>
             </w:r>
           </w:p>
         </w:tc>
@@ -3560,15 +3534,7 @@
                 <w:sz w:val="24"/>
                 <w:szCs w:val="24"/>
               </w:rPr>
-              <w:t>7</w:t>
-            </w:r>
-            <w:r>
-              <w:rPr>
-                <w:rFonts w:cstheme="minorHAnsi"/>
-                <w:sz w:val="24"/>
-                <w:szCs w:val="24"/>
-              </w:rPr>
-              <w:t>&amp;8</w:t>
+              <w:t>4</w:t>
             </w:r>
           </w:p>
         </w:tc>
@@ -3709,7 +3675,7 @@
                 <w:sz w:val="24"/>
                 <w:szCs w:val="24"/>
               </w:rPr>
-              <w:t>9&amp;10</w:t>
+              <w:t>5</w:t>
             </w:r>
           </w:p>
         </w:tc>
@@ -3826,23 +3792,7 @@
                 <w:sz w:val="24"/>
                 <w:szCs w:val="24"/>
               </w:rPr>
-              <w:t>1</w:t>
-            </w:r>
-            <w:r>
-              <w:rPr>
-                <w:rFonts w:cstheme="minorHAnsi"/>
-                <w:sz w:val="24"/>
-                <w:szCs w:val="24"/>
-              </w:rPr>
-              <w:t>1</w:t>
-            </w:r>
-            <w:r>
-              <w:rPr>
-                <w:rFonts w:cstheme="minorHAnsi"/>
-                <w:sz w:val="24"/>
-                <w:szCs w:val="24"/>
-              </w:rPr>
-              <w:t>&amp;12</w:t>
+              <w:t>6</w:t>
             </w:r>
           </w:p>
         </w:tc>
@@ -3958,23 +3908,7 @@
                 <w:sz w:val="24"/>
                 <w:szCs w:val="24"/>
               </w:rPr>
-              <w:t>1</w:t>
-            </w:r>
-            <w:r>
-              <w:rPr>
-                <w:rFonts w:cstheme="minorHAnsi"/>
-                <w:sz w:val="24"/>
-                <w:szCs w:val="24"/>
-              </w:rPr>
-              <w:t>3</w:t>
-            </w:r>
-            <w:r>
-              <w:rPr>
-                <w:rFonts w:cstheme="minorHAnsi"/>
-                <w:sz w:val="24"/>
-                <w:szCs w:val="24"/>
-              </w:rPr>
-              <w:t>&amp;14</w:t>
+              <w:t>7</w:t>
             </w:r>
           </w:p>
         </w:tc>
@@ -4091,15 +4025,7 @@
                 <w:sz w:val="24"/>
                 <w:szCs w:val="24"/>
               </w:rPr>
-              <w:t>15</w:t>
-            </w:r>
-            <w:r>
-              <w:rPr>
-                <w:rFonts w:cstheme="minorHAnsi"/>
-                <w:sz w:val="24"/>
-                <w:szCs w:val="24"/>
-              </w:rPr>
-              <w:t>&amp;16</w:t>
+              <w:t>8</w:t>
             </w:r>
           </w:p>
         </w:tc>
@@ -6514,16 +6440,8 @@
         <w:rPr>
           <w:rFonts w:ascii="Arial" w:hAnsi="Arial" w:cs="Arial"/>
         </w:rPr>
-        <w:t>The University Student Complaint Policy can be found at lewisu.edu/</w:t>
-      </w:r>
-      <w:proofErr w:type="spellStart"/>
-      <w:r>
-        <w:rPr>
-          <w:rFonts w:ascii="Arial" w:hAnsi="Arial" w:cs="Arial"/>
-        </w:rPr>
-        <w:t>studentcomplaints</w:t>
-      </w:r>
-      <w:proofErr w:type="spellEnd"/>
+        <w:t>The University Student Complaint Policy can be found at lewisu.edu/studentcomplaints</w:t>
+      </w:r>
       <w:r>
         <w:rPr>
           <w:rFonts w:ascii="Arial" w:hAnsi="Arial" w:cs="Arial"/>
@@ -6591,30 +6509,8 @@
         <w:rPr>
           <w:rFonts w:ascii="Arial" w:hAnsi="Arial" w:cs="Arial"/>
         </w:rPr>
-        <w:t xml:space="preserve">The University Grade Appeal Policy can be found at </w:t>
-      </w:r>
-      <w:proofErr w:type="spellStart"/>
-      <w:r>
-        <w:rPr>
-          <w:rFonts w:ascii="Arial" w:hAnsi="Arial" w:cs="Arial"/>
-        </w:rPr>
-        <w:t>lewisuedu</w:t>
-      </w:r>
-      <w:proofErr w:type="spellEnd"/>
-      <w:r>
-        <w:rPr>
-          <w:rFonts w:ascii="Arial" w:hAnsi="Arial" w:cs="Arial"/>
-        </w:rPr>
-        <w:t>/</w:t>
-      </w:r>
-      <w:proofErr w:type="spellStart"/>
-      <w:r>
-        <w:rPr>
-          <w:rFonts w:ascii="Arial" w:hAnsi="Arial" w:cs="Arial"/>
-        </w:rPr>
-        <w:t>studentcomplaints</w:t>
-      </w:r>
-      <w:proofErr w:type="spellEnd"/>
+        <w:t>The University Grade Appeal Policy can be found at lewisuedu/studentcomplaints</w:t>
+      </w:r>
     </w:p>
     <w:p>
       <w:pPr>

--- a/cpsc-24500-2020-01-spring-001-syllabus.docx
+++ b/cpsc-24500-2020-01-spring-001-syllabus.docx
@@ -10,7 +10,6 @@
           <w:b/>
         </w:rPr>
       </w:pPr>
-      <w:bookmarkStart w:id="0" w:name="_GoBack"/>
       <w:r>
         <w:rPr>
           <w:rFonts w:ascii="Arial" w:hAnsi="Arial" w:cs="Arial"/>
@@ -71,7 +70,6 @@
         </w:drawing>
       </w:r>
     </w:p>
-    <w:bookmarkEnd w:id="0"/>
     <w:p>
       <w:pPr>
         <w:spacing w:after="120" w:line="240" w:lineRule="auto"/>
@@ -1153,8 +1151,70 @@
               <w:rPr>
                 <w:rFonts w:ascii="Arial" w:hAnsi="Arial" w:cs="Arial"/>
               </w:rPr>
-              <w:t>Monday, December 9, 2019 from 4-6pm</w:t>
-            </w:r>
+              <w:t>Tuesday</w:t>
+            </w:r>
+            <w:r>
+              <w:rPr>
+                <w:rFonts w:ascii="Arial" w:hAnsi="Arial" w:cs="Arial"/>
+              </w:rPr>
+              <w:t xml:space="preserve">, </w:t>
+            </w:r>
+            <w:r>
+              <w:rPr>
+                <w:rFonts w:ascii="Arial" w:hAnsi="Arial" w:cs="Arial"/>
+              </w:rPr>
+              <w:t>May 5th</w:t>
+            </w:r>
+            <w:r>
+              <w:rPr>
+                <w:rFonts w:ascii="Arial" w:hAnsi="Arial" w:cs="Arial"/>
+              </w:rPr>
+              <w:t>, 20</w:t>
+            </w:r>
+            <w:r>
+              <w:rPr>
+                <w:rFonts w:ascii="Arial" w:hAnsi="Arial" w:cs="Arial"/>
+              </w:rPr>
+              <w:t>20</w:t>
+            </w:r>
+            <w:r>
+              <w:rPr>
+                <w:rFonts w:ascii="Arial" w:hAnsi="Arial" w:cs="Arial"/>
+              </w:rPr>
+              <w:t xml:space="preserve"> from </w:t>
+            </w:r>
+            <w:r>
+              <w:rPr>
+                <w:rFonts w:ascii="Arial" w:hAnsi="Arial" w:cs="Arial"/>
+              </w:rPr>
+              <w:t>1:30</w:t>
+            </w:r>
+            <w:r>
+              <w:rPr>
+                <w:rFonts w:ascii="Arial" w:hAnsi="Arial" w:cs="Arial"/>
+              </w:rPr>
+              <w:t>-</w:t>
+            </w:r>
+            <w:r>
+              <w:rPr>
+                <w:rFonts w:ascii="Arial" w:hAnsi="Arial" w:cs="Arial"/>
+              </w:rPr>
+              <w:t>3:30</w:t>
+            </w:r>
+            <w:r>
+              <w:rPr>
+                <w:rFonts w:ascii="Arial" w:hAnsi="Arial" w:cs="Arial"/>
+              </w:rPr>
+              <w:t>pm</w:t>
+            </w:r>
+            <w:r>
+              <w:rPr>
+                <w:rFonts w:ascii="Arial" w:hAnsi="Arial" w:cs="Arial"/>
+              </w:rPr>
+              <w:t xml:space="preserve"> CT</w:t>
+            </w:r>
+            <w:bookmarkStart w:id="0" w:name="_GoBack"/>
+            <w:bookmarkEnd w:id="0"/>
           </w:p>
         </w:tc>
       </w:tr>
@@ -1347,7 +1407,25 @@
                 <w:sz w:val="18"/>
                 <w:szCs w:val="18"/>
               </w:rPr>
-              <w:t>define and provide examples for object-oriented design principles: Liskov Substitution Principle, Dependency Inversion Principle, Interface Segregation Principle, Open-Close Principle, Single-Responsibility Principle</w:t>
+              <w:t xml:space="preserve">define and provide examples for object-oriented design principles: </w:t>
+            </w:r>
+            <w:proofErr w:type="spellStart"/>
+            <w:r>
+              <w:rPr>
+                <w:rFonts w:ascii="Arial" w:hAnsi="Arial" w:cs="Arial"/>
+                <w:sz w:val="18"/>
+                <w:szCs w:val="18"/>
+              </w:rPr>
+              <w:t>Liskov</w:t>
+            </w:r>
+            <w:proofErr w:type="spellEnd"/>
+            <w:r>
+              <w:rPr>
+                <w:rFonts w:ascii="Arial" w:hAnsi="Arial" w:cs="Arial"/>
+                <w:sz w:val="18"/>
+                <w:szCs w:val="18"/>
+              </w:rPr>
+              <w:t xml:space="preserve"> Substitution Principle, Dependency Inversion Principle, Interface Segregation Principle, Open-Close Principle, Single-Responsibility Principle</w:t>
             </w:r>
           </w:p>
           <w:p>
@@ -2686,7 +2764,21 @@
         <w:rPr>
           <w:rFonts w:ascii="Arial" w:hAnsi="Arial" w:cs="Arial"/>
         </w:rPr>
-        <w:t xml:space="preserve">This course requires access to multiple software tools. There are generally available for free but will need to be installed and utilized from a Windows or Macintosh computer. </w:t>
+        <w:t xml:space="preserve">This course </w:t>
+      </w:r>
+      <w:proofErr w:type="gramStart"/>
+      <w:r>
+        <w:rPr>
+          <w:rFonts w:ascii="Arial" w:hAnsi="Arial" w:cs="Arial"/>
+        </w:rPr>
+        <w:t>requires</w:t>
+      </w:r>
+      <w:proofErr w:type="gramEnd"/>
+      <w:r>
+        <w:rPr>
+          <w:rFonts w:ascii="Arial" w:hAnsi="Arial" w:cs="Arial"/>
+        </w:rPr>
+        <w:t xml:space="preserve"> access to multiple software tools. There are generally available for free but will need to be installed and utilized from a Windows or Macintosh computer. </w:t>
       </w:r>
     </w:p>
     <w:p>
@@ -3580,6 +3672,7 @@
               </w:rPr>
               <w:t xml:space="preserve">and </w:t>
             </w:r>
+            <w:proofErr w:type="spellStart"/>
             <w:r>
               <w:rPr>
                 <w:rFonts w:cstheme="minorHAnsi"/>
@@ -3588,6 +3681,7 @@
               </w:rPr>
               <w:t>JavaDoc</w:t>
             </w:r>
+            <w:proofErr w:type="spellEnd"/>
           </w:p>
         </w:tc>
         <w:tc>
@@ -6440,8 +6534,16 @@
         <w:rPr>
           <w:rFonts w:ascii="Arial" w:hAnsi="Arial" w:cs="Arial"/>
         </w:rPr>
-        <w:t>The University Student Complaint Policy can be found at lewisu.edu/studentcomplaints</w:t>
-      </w:r>
+        <w:t>The University Student Complaint Policy can be found at lewisu.edu/</w:t>
+      </w:r>
+      <w:proofErr w:type="spellStart"/>
+      <w:r>
+        <w:rPr>
+          <w:rFonts w:ascii="Arial" w:hAnsi="Arial" w:cs="Arial"/>
+        </w:rPr>
+        <w:t>studentcomplaints</w:t>
+      </w:r>
+      <w:proofErr w:type="spellEnd"/>
       <w:r>
         <w:rPr>
           <w:rFonts w:ascii="Arial" w:hAnsi="Arial" w:cs="Arial"/>
@@ -6509,8 +6611,30 @@
         <w:rPr>
           <w:rFonts w:ascii="Arial" w:hAnsi="Arial" w:cs="Arial"/>
         </w:rPr>
-        <w:t>The University Grade Appeal Policy can be found at lewisuedu/studentcomplaints</w:t>
-      </w:r>
+        <w:t xml:space="preserve">The University Grade Appeal Policy can be found at </w:t>
+      </w:r>
+      <w:proofErr w:type="spellStart"/>
+      <w:r>
+        <w:rPr>
+          <w:rFonts w:ascii="Arial" w:hAnsi="Arial" w:cs="Arial"/>
+        </w:rPr>
+        <w:t>lewisuedu</w:t>
+      </w:r>
+      <w:proofErr w:type="spellEnd"/>
+      <w:r>
+        <w:rPr>
+          <w:rFonts w:ascii="Arial" w:hAnsi="Arial" w:cs="Arial"/>
+        </w:rPr>
+        <w:t>/</w:t>
+      </w:r>
+      <w:proofErr w:type="spellStart"/>
+      <w:r>
+        <w:rPr>
+          <w:rFonts w:ascii="Arial" w:hAnsi="Arial" w:cs="Arial"/>
+        </w:rPr>
+        <w:t>studentcomplaints</w:t>
+      </w:r>
+      <w:proofErr w:type="spellEnd"/>
     </w:p>
     <w:p>
       <w:pPr>

--- a/cpsc-24500-2020-01-spring-001-syllabus.docx
+++ b/cpsc-24500-2020-01-spring-001-syllabus.docx
@@ -590,7 +590,23 @@
                   <w:rStyle w:val="Hyperlink"/>
                   <w:rFonts w:ascii="Arial" w:hAnsi="Arial" w:cs="Arial"/>
                 </w:rPr>
-                <w:t>epogue@lewisu.edu</w:t>
+                <w:t>epogue@le</w:t>
+              </w:r>
+              <w:bookmarkStart w:id="0" w:name="_GoBack"/>
+              <w:bookmarkEnd w:id="0"/>
+              <w:r>
+                <w:rPr>
+                  <w:rStyle w:val="Hyperlink"/>
+                  <w:rFonts w:ascii="Arial" w:hAnsi="Arial" w:cs="Arial"/>
+                </w:rPr>
+                <w:t>w</w:t>
+              </w:r>
+              <w:r>
+                <w:rPr>
+                  <w:rStyle w:val="Hyperlink"/>
+                  <w:rFonts w:ascii="Arial" w:hAnsi="Arial" w:cs="Arial"/>
+                </w:rPr>
+                <w:t>isu.edu</w:t>
               </w:r>
             </w:hyperlink>
           </w:p>
@@ -1004,7 +1020,13 @@
               <w:rPr>
                 <w:rFonts w:ascii="Arial" w:hAnsi="Arial" w:cs="Arial"/>
               </w:rPr>
-              <w:t>January 14</w:t>
+              <w:t>January 1</w:t>
+            </w:r>
+            <w:r>
+              <w:rPr>
+                <w:rFonts w:ascii="Arial" w:hAnsi="Arial" w:cs="Arial"/>
+              </w:rPr>
+              <w:t>3</w:t>
             </w:r>
             <w:r>
               <w:rPr>
@@ -1035,7 +1057,26 @@
               <w:rPr>
                 <w:rFonts w:ascii="Arial" w:hAnsi="Arial" w:cs="Arial"/>
               </w:rPr>
-              <w:t>May 9th</w:t>
+              <w:t xml:space="preserve">May </w:t>
+            </w:r>
+            <w:r>
+              <w:rPr>
+                <w:rFonts w:ascii="Arial" w:hAnsi="Arial" w:cs="Arial"/>
+              </w:rPr>
+              <w:t>2</w:t>
+            </w:r>
+            <w:r>
+              <w:rPr>
+                <w:rFonts w:ascii="Arial" w:hAnsi="Arial" w:cs="Arial"/>
+                <w:vertAlign w:val="superscript"/>
+              </w:rPr>
+              <w:t>nd</w:t>
+            </w:r>
+            <w:r>
+              <w:rPr>
+                <w:rFonts w:ascii="Arial" w:hAnsi="Arial" w:cs="Arial"/>
+              </w:rPr>
+              <w:t xml:space="preserve"> </w:t>
             </w:r>
           </w:p>
         </w:tc>
@@ -1213,8 +1254,6 @@
               </w:rPr>
               <w:t xml:space="preserve"> CT</w:t>
             </w:r>
-            <w:bookmarkStart w:id="0" w:name="_GoBack"/>
-            <w:bookmarkEnd w:id="0"/>
           </w:p>
         </w:tc>
       </w:tr>

--- a/cpsc-24500-2020-01-spring-001-syllabus.docx
+++ b/cpsc-24500-2020-01-spring-001-syllabus.docx
@@ -590,23 +590,7 @@
                   <w:rStyle w:val="Hyperlink"/>
                   <w:rFonts w:ascii="Arial" w:hAnsi="Arial" w:cs="Arial"/>
                 </w:rPr>
-                <w:t>epogue@le</w:t>
-              </w:r>
-              <w:bookmarkStart w:id="0" w:name="_GoBack"/>
-              <w:bookmarkEnd w:id="0"/>
-              <w:r>
-                <w:rPr>
-                  <w:rStyle w:val="Hyperlink"/>
-                  <w:rFonts w:ascii="Arial" w:hAnsi="Arial" w:cs="Arial"/>
-                </w:rPr>
-                <w:t>w</w:t>
-              </w:r>
-              <w:r>
-                <w:rPr>
-                  <w:rStyle w:val="Hyperlink"/>
-                  <w:rFonts w:ascii="Arial" w:hAnsi="Arial" w:cs="Arial"/>
-                </w:rPr>
-                <w:t>isu.edu</w:t>
+                <w:t>epogue@lewisu.edu</w:t>
               </w:r>
             </w:hyperlink>
           </w:p>
@@ -3180,14 +3164,14 @@
                 <w:szCs w:val="24"/>
               </w:rPr>
             </w:pPr>
-            <w:bookmarkStart w:id="1" w:name="_Hlk516207426"/>
+            <w:bookmarkStart w:id="0" w:name="_Hlk516207426"/>
             <w:r>
               <w:rPr>
                 <w:rFonts w:cstheme="minorHAnsi"/>
                 <w:sz w:val="24"/>
                 <w:szCs w:val="24"/>
               </w:rPr>
-              <w:t>Weeks</w:t>
+              <w:t>Module</w:t>
             </w:r>
           </w:p>
         </w:tc>
@@ -4218,7 +4202,7 @@
           </w:p>
         </w:tc>
       </w:tr>
-      <w:bookmarkEnd w:id="1"/>
+      <w:bookmarkEnd w:id="0"/>
     </w:tbl>
     <w:p>
       <w:pPr>
@@ -4252,7 +4236,16 @@
           <w:rFonts w:ascii="Arial" w:hAnsi="Arial" w:cs="Arial"/>
           <w:i/>
         </w:rPr>
-        <w:t xml:space="preserve">Material changes to the course schedule will be communicated through course lecture and/or Blackboard announcements. </w:t>
+        <w:t>Material changes to the course schedule will be communicated through course lecture and/or Blackboard announ</w:t>
+      </w:r>
+      <w:bookmarkStart w:id="1" w:name="_GoBack"/>
+      <w:bookmarkEnd w:id="1"/>
+      <w:r>
+        <w:rPr>
+          <w:rFonts w:ascii="Arial" w:hAnsi="Arial" w:cs="Arial"/>
+          <w:i/>
+        </w:rPr>
+        <w:t xml:space="preserve">cements. </w:t>
       </w:r>
     </w:p>
     <w:p>
